--- a/back_propagation.docx
+++ b/back_propagation.docx
@@ -12,18 +12,16 @@
           <w:iCs/>
         </w:rPr>
       </w:pPr>
-      <w:bookmarkStart w:id="0" w:name="_GoBack"/>
       <w:r>
         <w:rPr>
-          <w:rFonts w:hint="eastAsia"/>
           <w:iCs/>
           <w:noProof/>
         </w:rPr>
         <w:drawing>
           <wp:inline distT="0" distB="0" distL="0" distR="0">
-            <wp:extent cx="6553200" cy="4762500"/>
+            <wp:extent cx="6612255" cy="4770120"/>
             <wp:effectExtent l="0" t="0" r="0" b="0"/>
-            <wp:docPr id="17" name="그림 17"/>
+            <wp:docPr id="2" name="그림 2"/>
             <wp:cNvGraphicFramePr>
               <a:graphicFrameLocks xmlns:a="http://schemas.openxmlformats.org/drawingml/2006/main" noChangeAspect="1"/>
             </wp:cNvGraphicFramePr>
@@ -31,13 +29,13 @@
               <a:graphicData uri="http://schemas.openxmlformats.org/drawingml/2006/picture">
                 <pic:pic xmlns:pic="http://schemas.openxmlformats.org/drawingml/2006/picture">
                   <pic:nvPicPr>
-                    <pic:cNvPr id="0" name="Picture 4"/>
+                    <pic:cNvPr id="0" name="Picture 2"/>
                     <pic:cNvPicPr>
                       <a:picLocks noChangeAspect="1" noChangeArrowheads="1"/>
                     </pic:cNvPicPr>
                   </pic:nvPicPr>
                   <pic:blipFill>
-                    <a:blip r:embed="rId7">
+                    <a:blip r:embed="rId8">
                       <a:extLst>
                         <a:ext uri="{28A0092B-C50C-407E-A947-70E740481C1C}">
                           <a14:useLocalDpi xmlns:a14="http://schemas.microsoft.com/office/drawing/2010/main" val="0"/>
@@ -52,7 +50,7 @@
                   <pic:spPr bwMode="auto">
                     <a:xfrm>
                       <a:off x="0" y="0"/>
-                      <a:ext cx="6553200" cy="4762500"/>
+                      <a:ext cx="6612255" cy="4770120"/>
                     </a:xfrm>
                     <a:prstGeom prst="rect">
                       <a:avLst/>
@@ -68,6 +66,7 @@
           </wp:inline>
         </w:drawing>
       </w:r>
+      <w:bookmarkStart w:id="0" w:name="_GoBack"/>
       <w:bookmarkEnd w:id="0"/>
     </w:p>
     <w:p>
@@ -1397,6 +1396,126 @@
     <w:p>
       <w:pPr>
         <w:rPr>
+          <w:rFonts w:hint="eastAsia"/>
+        </w:rPr>
+      </w:pPr>
+      <m:oMathPara>
+        <m:oMath>
+          <m:sSub>
+            <m:sSubPr>
+              <m:ctrlPr>
+                <w:rPr>
+                  <w:rFonts w:ascii="Cambria Math" w:hAnsi="Cambria Math"/>
+                  <w:iCs/>
+                </w:rPr>
+              </m:ctrlPr>
+            </m:sSubPr>
+            <m:e>
+              <m:r>
+                <m:rPr>
+                  <m:sty m:val="p"/>
+                </m:rPr>
+                <w:rPr>
+                  <w:rFonts w:ascii="Cambria Math" w:hAnsi="Cambria Math"/>
+                </w:rPr>
+                <m:t>e</m:t>
+              </m:r>
+            </m:e>
+            <m:sub>
+              <m:r>
+                <w:rPr>
+                  <w:rFonts w:ascii="Cambria Math" w:hAnsi="Cambria Math"/>
+                </w:rPr>
+                <m:t>k</m:t>
+              </m:r>
+            </m:sub>
+          </m:sSub>
+          <m:r>
+            <w:rPr>
+              <w:rFonts w:ascii="Cambria Math" w:hAnsi="Cambria Math"/>
+            </w:rPr>
+            <m:t>=</m:t>
+          </m:r>
+          <m:sSub>
+            <m:sSubPr>
+              <m:ctrlPr>
+                <w:rPr>
+                  <w:rFonts w:ascii="Cambria Math" w:hAnsi="Cambria Math"/>
+                  <w:iCs/>
+                </w:rPr>
+              </m:ctrlPr>
+            </m:sSubPr>
+            <m:e>
+              <m:r>
+                <m:rPr>
+                  <m:sty m:val="p"/>
+                </m:rPr>
+                <w:rPr>
+                  <w:rFonts w:ascii="Cambria Math" w:hAnsi="Cambria Math"/>
+                </w:rPr>
+                <m:t>p</m:t>
+              </m:r>
+            </m:e>
+            <m:sub>
+              <m:r>
+                <w:rPr>
+                  <w:rFonts w:ascii="Cambria Math" w:hAnsi="Cambria Math"/>
+                </w:rPr>
+                <m:t>k</m:t>
+              </m:r>
+            </m:sub>
+          </m:sSub>
+          <m:sSub>
+            <m:sSubPr>
+              <m:ctrlPr>
+                <w:rPr>
+                  <w:rFonts w:ascii="Cambria Math" w:hAnsi="Cambria Math"/>
+                  <w:i/>
+                  <w:iCs/>
+                </w:rPr>
+              </m:ctrlPr>
+            </m:sSubPr>
+            <m:e>
+              <m:r>
+                <w:rPr>
+                  <w:rFonts w:ascii="Cambria Math" w:hAnsi="Cambria Math"/>
+                </w:rPr>
+                <m:t>-</m:t>
+              </m:r>
+              <m:r>
+                <w:rPr>
+                  <w:rFonts w:ascii="Cambria Math" w:hAnsi="Cambria Math"/>
+                </w:rPr>
+                <m:t xml:space="preserve"> </m:t>
+              </m:r>
+              <m:r>
+                <w:rPr>
+                  <w:rFonts w:ascii="Cambria Math" w:hAnsi="Cambria Math"/>
+                </w:rPr>
+                <m:t>y</m:t>
+              </m:r>
+            </m:e>
+            <m:sub>
+              <m:r>
+                <w:rPr>
+                  <w:rFonts w:ascii="Cambria Math" w:hAnsi="Cambria Math"/>
+                </w:rPr>
+                <m:t>k</m:t>
+              </m:r>
+            </m:sub>
+          </m:sSub>
+          <m:r>
+            <w:rPr>
+              <w:rFonts w:ascii="Cambria Math" w:hAnsi="Cambria Math"/>
+            </w:rPr>
+            <m:t xml:space="preserve"> </m:t>
+          </m:r>
+        </m:oMath>
+      </m:oMathPara>
+    </w:p>
+    <w:p>
+      <w:pPr>
+        <w:rPr>
           <w:iCs/>
         </w:rPr>
       </w:pPr>
@@ -1781,7 +1900,7 @@
                     </pic:cNvPicPr>
                   </pic:nvPicPr>
                   <pic:blipFill>
-                    <a:blip r:embed="rId8">
+                    <a:blip r:embed="rId9">
                       <a:extLst>
                         <a:ext uri="{28A0092B-C50C-407E-A947-70E740481C1C}">
                           <a14:useLocalDpi xmlns:a14="http://schemas.microsoft.com/office/drawing/2010/main" val="0"/>
@@ -9196,7 +9315,7 @@
                     </pic:cNvPicPr>
                   </pic:nvPicPr>
                   <pic:blipFill>
-                    <a:blip r:embed="rId9">
+                    <a:blip r:embed="rId10">
                       <a:extLst>
                         <a:ext uri="{28A0092B-C50C-407E-A947-70E740481C1C}">
                           <a14:useLocalDpi xmlns:a14="http://schemas.microsoft.com/office/drawing/2010/main" val="0"/>
@@ -14071,16 +14190,20 @@
             </m:sup>
           </m:sSubSup>
           <m:r>
+            <m:rPr>
+              <m:sty m:val="p"/>
+            </m:rPr>
             <w:rPr>
               <w:rFonts w:hint="eastAsia"/>
-              <w:iCs/>
             </w:rPr>
             <w:br/>
           </m:r>
+        </m:oMath>
+        <m:oMath>
           <m:r>
-            <w:rPr>
-              <w:iCs/>
-            </w:rPr>
+            <m:rPr>
+              <m:sty m:val="p"/>
+            </m:rPr>
             <w:br/>
           </m:r>
         </m:oMath>
@@ -15907,8 +16030,20 @@
   <a:extraClrSchemeLst/>
   <a:extLst>
     <a:ext uri="{05A4C25C-085E-4340-85A3-A5531E510DB2}">
-      <thm15:themeFamily xmlns:thm15="http://schemas.microsoft.com/office/thememl/2012/main" xmlns="" name="Office Theme" id="{62F939B6-93AF-4DB8-9C6B-D6C7DFDC589F}" vid="{4A3C46E8-61CC-4603-A589-7422A47A8E4A}"/>
+      <thm15:themeFamily xmlns="" xmlns:thm15="http://schemas.microsoft.com/office/thememl/2012/main" name="Office Theme" id="{62F939B6-93AF-4DB8-9C6B-D6C7DFDC589F}" vid="{4A3C46E8-61CC-4603-A589-7422A47A8E4A}"/>
     </a:ext>
   </a:extLst>
 </a:theme>
+</file>
+
+<file path=customXml/item1.xml><?xml version="1.0" encoding="utf-8"?>
+<b:Sources xmlns:b="http://schemas.openxmlformats.org/officeDocument/2006/bibliography" xmlns="http://schemas.openxmlformats.org/officeDocument/2006/bibliography" SelectedStyle="\APA.XSL" StyleName="APA"/>
+</file>
+
+<file path=customXml/itemProps1.xml><?xml version="1.0" encoding="utf-8"?>
+<ds:datastoreItem xmlns:ds="http://schemas.openxmlformats.org/officeDocument/2006/customXml" ds:itemID="{013C24AE-C6DC-42C1-B9B1-FB23CE9CF265}">
+  <ds:schemaRefs>
+    <ds:schemaRef ds:uri="http://schemas.openxmlformats.org/officeDocument/2006/bibliography"/>
+  </ds:schemaRefs>
+</ds:datastoreItem>
 </file>
--- a/back_propagation.docx
+++ b/back_propagation.docx
@@ -66,8 +66,6 @@
           </wp:inline>
         </w:drawing>
       </w:r>
-      <w:bookmarkStart w:id="0" w:name="_GoBack"/>
-      <w:bookmarkEnd w:id="0"/>
     </w:p>
     <w:p>
       <w:pPr>
@@ -1394,11 +1392,6 @@
       </m:oMathPara>
     </w:p>
     <w:p>
-      <w:pPr>
-        <w:rPr>
-          <w:rFonts w:hint="eastAsia"/>
-        </w:rPr>
-      </w:pPr>
       <m:oMathPara>
         <m:oMath>
           <m:sSub>
@@ -1480,19 +1473,7 @@
                 <w:rPr>
                   <w:rFonts w:ascii="Cambria Math" w:hAnsi="Cambria Math"/>
                 </w:rPr>
-                <m:t>-</m:t>
-              </m:r>
-              <m:r>
-                <w:rPr>
-                  <w:rFonts w:ascii="Cambria Math" w:hAnsi="Cambria Math"/>
-                </w:rPr>
-                <m:t xml:space="preserve"> </m:t>
-              </m:r>
-              <m:r>
-                <w:rPr>
-                  <w:rFonts w:ascii="Cambria Math" w:hAnsi="Cambria Math"/>
-                </w:rPr>
-                <m:t>y</m:t>
+                <m:t>- y</m:t>
               </m:r>
             </m:e>
             <m:sub>
@@ -1933,6 +1914,161 @@
       </w:r>
     </w:p>
     <w:p>
+      <w:pPr>
+        <w:ind w:firstLineChars="50" w:firstLine="100"/>
+        <w:jc w:val="center"/>
+        <w:rPr>
+          <w:iCs/>
+        </w:rPr>
+      </w:pPr>
+      <m:oMathPara>
+        <m:oMath>
+          <m:sSubSup>
+            <m:sSubSupPr>
+              <m:ctrlPr>
+                <w:rPr>
+                  <w:rFonts w:ascii="Cambria Math" w:hAnsi="Cambria Math"/>
+                </w:rPr>
+              </m:ctrlPr>
+            </m:sSubSupPr>
+            <m:e>
+              <m:r>
+                <w:rPr>
+                  <w:rFonts w:ascii="Cambria Math" w:hAnsi="Cambria Math"/>
+                </w:rPr>
+                <m:t>W</m:t>
+              </m:r>
+            </m:e>
+            <m:sub>
+              <m:r>
+                <w:rPr>
+                  <w:rFonts w:ascii="Cambria Math" w:hAnsi="Cambria Math"/>
+                </w:rPr>
+                <m:t>jk</m:t>
+              </m:r>
+            </m:sub>
+            <m:sup>
+              <m:r>
+                <w:rPr>
+                  <w:rFonts w:ascii="Cambria Math" w:hAnsi="Cambria Math"/>
+                </w:rPr>
+                <m:t>1</m:t>
+              </m:r>
+            </m:sup>
+          </m:sSubSup>
+          <m:r>
+            <w:rPr>
+              <w:rFonts w:ascii="Cambria Math" w:hAnsi="Cambria Math"/>
+            </w:rPr>
+            <m:t>=</m:t>
+          </m:r>
+          <m:sSubSup>
+            <m:sSubSupPr>
+              <m:ctrlPr>
+                <w:rPr>
+                  <w:rFonts w:ascii="Cambria Math" w:hAnsi="Cambria Math"/>
+                </w:rPr>
+              </m:ctrlPr>
+            </m:sSubSupPr>
+            <m:e>
+              <m:r>
+                <w:rPr>
+                  <w:rFonts w:ascii="Cambria Math" w:hAnsi="Cambria Math"/>
+                </w:rPr>
+                <m:t>W</m:t>
+              </m:r>
+            </m:e>
+            <m:sub>
+              <m:r>
+                <w:rPr>
+                  <w:rFonts w:ascii="Cambria Math" w:hAnsi="Cambria Math"/>
+                </w:rPr>
+                <m:t>jk</m:t>
+              </m:r>
+            </m:sub>
+            <m:sup>
+              <m:r>
+                <w:rPr>
+                  <w:rFonts w:ascii="Cambria Math" w:hAnsi="Cambria Math"/>
+                </w:rPr>
+                <m:t>1</m:t>
+              </m:r>
+            </m:sup>
+          </m:sSubSup>
+          <m:r>
+            <w:rPr>
+              <w:rFonts w:ascii="Cambria Math" w:hAnsi="Cambria Math"/>
+            </w:rPr>
+            <m:t>-α*</m:t>
+          </m:r>
+          <m:f>
+            <m:fPr>
+              <m:ctrlPr>
+                <w:rPr>
+                  <w:rFonts w:ascii="Cambria Math" w:hAnsi="Cambria Math"/>
+                </w:rPr>
+              </m:ctrlPr>
+            </m:fPr>
+            <m:num>
+              <m:r>
+                <m:rPr>
+                  <m:sty m:val="p"/>
+                </m:rPr>
+                <w:rPr>
+                  <w:rFonts w:ascii="Cambria Math" w:hAnsi="Cambria Math"/>
+                </w:rPr>
+                <m:t>∂cost</m:t>
+              </m:r>
+            </m:num>
+            <m:den>
+              <m:r>
+                <m:rPr>
+                  <m:sty m:val="p"/>
+                </m:rPr>
+                <w:rPr>
+                  <w:rFonts w:ascii="Cambria Math" w:hAnsi="Cambria Math"/>
+                </w:rPr>
+                <m:t>∂</m:t>
+              </m:r>
+              <m:sSubSup>
+                <m:sSubSupPr>
+                  <m:ctrlPr>
+                    <w:rPr>
+                      <w:rFonts w:ascii="Cambria Math" w:hAnsi="Cambria Math"/>
+                    </w:rPr>
+                  </m:ctrlPr>
+                </m:sSubSupPr>
+                <m:e>
+                  <m:r>
+                    <w:rPr>
+                      <w:rFonts w:ascii="Cambria Math" w:hAnsi="Cambria Math"/>
+                    </w:rPr>
+                    <m:t>W</m:t>
+                  </m:r>
+                </m:e>
+                <m:sub>
+                  <m:r>
+                    <w:rPr>
+                      <w:rFonts w:ascii="Cambria Math" w:hAnsi="Cambria Math"/>
+                    </w:rPr>
+                    <m:t>jk</m:t>
+                  </m:r>
+                </m:sub>
+                <m:sup>
+                  <m:r>
+                    <w:rPr>
+                      <w:rFonts w:ascii="Cambria Math" w:hAnsi="Cambria Math"/>
+                    </w:rPr>
+                    <m:t>1</m:t>
+                  </m:r>
+                </m:sup>
+              </m:sSubSup>
+            </m:den>
+          </m:f>
+        </m:oMath>
+      </m:oMathPara>
+    </w:p>
+    <w:p>
       <m:oMathPara>
         <m:oMath>
           <m:f>
@@ -5219,21 +5355,272 @@
     </w:p>
     <w:p>
       <w:pPr>
-        <w:widowControl/>
-        <w:wordWrap/>
-        <w:autoSpaceDE/>
-        <w:autoSpaceDN/>
+        <w:ind w:firstLineChars="50" w:firstLine="100"/>
+        <w:jc w:val="center"/>
         <w:rPr>
           <w:iCs/>
         </w:rPr>
       </w:pPr>
-      <w:r>
-        <w:rPr>
-          <w:iCs/>
-        </w:rPr>
-        <w:br w:type="page"/>
-      </w:r>
+      <m:oMathPara>
+        <m:oMath>
+          <m:sSubSup>
+            <m:sSubSupPr>
+              <m:ctrlPr>
+                <w:rPr>
+                  <w:rFonts w:ascii="Cambria Math" w:hAnsi="Cambria Math"/>
+                </w:rPr>
+              </m:ctrlPr>
+            </m:sSubSupPr>
+            <m:e>
+              <m:r>
+                <w:rPr>
+                  <w:rFonts w:ascii="Cambria Math" w:hAnsi="Cambria Math"/>
+                </w:rPr>
+                <m:t>W</m:t>
+              </m:r>
+            </m:e>
+            <m:sub>
+              <m:r>
+                <w:rPr>
+                  <w:rFonts w:ascii="Cambria Math" w:hAnsi="Cambria Math"/>
+                </w:rPr>
+                <m:t>jk</m:t>
+              </m:r>
+            </m:sub>
+            <m:sup>
+              <m:r>
+                <w:rPr>
+                  <w:rFonts w:ascii="Cambria Math" w:hAnsi="Cambria Math"/>
+                </w:rPr>
+                <m:t>1</m:t>
+              </m:r>
+            </m:sup>
+          </m:sSubSup>
+          <m:r>
+            <w:rPr>
+              <w:rFonts w:ascii="Cambria Math" w:hAnsi="Cambria Math"/>
+            </w:rPr>
+            <m:t>=</m:t>
+          </m:r>
+          <m:sSubSup>
+            <m:sSubSupPr>
+              <m:ctrlPr>
+                <w:rPr>
+                  <w:rFonts w:ascii="Cambria Math" w:hAnsi="Cambria Math"/>
+                </w:rPr>
+              </m:ctrlPr>
+            </m:sSubSupPr>
+            <m:e>
+              <m:r>
+                <w:rPr>
+                  <w:rFonts w:ascii="Cambria Math" w:hAnsi="Cambria Math"/>
+                </w:rPr>
+                <m:t>W</m:t>
+              </m:r>
+            </m:e>
+            <m:sub>
+              <m:r>
+                <w:rPr>
+                  <w:rFonts w:ascii="Cambria Math" w:hAnsi="Cambria Math"/>
+                </w:rPr>
+                <m:t>jk</m:t>
+              </m:r>
+            </m:sub>
+            <m:sup>
+              <m:r>
+                <w:rPr>
+                  <w:rFonts w:ascii="Cambria Math" w:hAnsi="Cambria Math"/>
+                </w:rPr>
+                <m:t>1</m:t>
+              </m:r>
+            </m:sup>
+          </m:sSubSup>
+          <m:r>
+            <w:rPr>
+              <w:rFonts w:ascii="Cambria Math" w:hAnsi="Cambria Math"/>
+            </w:rPr>
+            <m:t>-α*</m:t>
+          </m:r>
+          <m:f>
+            <m:fPr>
+              <m:ctrlPr>
+                <w:rPr>
+                  <w:rFonts w:ascii="Cambria Math" w:hAnsi="Cambria Math"/>
+                </w:rPr>
+              </m:ctrlPr>
+            </m:fPr>
+            <m:num>
+              <m:r>
+                <m:rPr>
+                  <m:sty m:val="p"/>
+                </m:rPr>
+                <w:rPr>
+                  <w:rFonts w:ascii="Cambria Math" w:hAnsi="Cambria Math"/>
+                </w:rPr>
+                <m:t>∂cost</m:t>
+              </m:r>
+            </m:num>
+            <m:den>
+              <m:r>
+                <m:rPr>
+                  <m:sty m:val="p"/>
+                </m:rPr>
+                <w:rPr>
+                  <w:rFonts w:ascii="Cambria Math" w:hAnsi="Cambria Math"/>
+                </w:rPr>
+                <m:t>∂</m:t>
+              </m:r>
+              <m:sSubSup>
+                <m:sSubSupPr>
+                  <m:ctrlPr>
+                    <w:rPr>
+                      <w:rFonts w:ascii="Cambria Math" w:hAnsi="Cambria Math"/>
+                    </w:rPr>
+                  </m:ctrlPr>
+                </m:sSubSupPr>
+                <m:e>
+                  <m:r>
+                    <w:rPr>
+                      <w:rFonts w:ascii="Cambria Math" w:hAnsi="Cambria Math"/>
+                    </w:rPr>
+                    <m:t>W</m:t>
+                  </m:r>
+                </m:e>
+                <m:sub>
+                  <m:r>
+                    <w:rPr>
+                      <w:rFonts w:ascii="Cambria Math" w:hAnsi="Cambria Math"/>
+                    </w:rPr>
+                    <m:t>jk</m:t>
+                  </m:r>
+                </m:sub>
+                <m:sup>
+                  <m:r>
+                    <w:rPr>
+                      <w:rFonts w:ascii="Cambria Math" w:hAnsi="Cambria Math"/>
+                    </w:rPr>
+                    <m:t>1</m:t>
+                  </m:r>
+                </m:sup>
+              </m:sSubSup>
+            </m:den>
+          </m:f>
+          <m:r>
+            <w:rPr>
+              <w:rFonts w:ascii="Cambria Math" w:hAnsi="Cambria Math"/>
+            </w:rPr>
+            <m:t>=</m:t>
+          </m:r>
+          <m:sSubSup>
+            <m:sSubSupPr>
+              <m:ctrlPr>
+                <w:rPr>
+                  <w:rFonts w:ascii="Cambria Math" w:hAnsi="Cambria Math"/>
+                </w:rPr>
+              </m:ctrlPr>
+            </m:sSubSupPr>
+            <m:e>
+              <m:r>
+                <w:rPr>
+                  <w:rFonts w:ascii="Cambria Math" w:hAnsi="Cambria Math"/>
+                </w:rPr>
+                <m:t>W</m:t>
+              </m:r>
+            </m:e>
+            <m:sub>
+              <m:r>
+                <w:rPr>
+                  <w:rFonts w:ascii="Cambria Math" w:hAnsi="Cambria Math"/>
+                </w:rPr>
+                <m:t>jk</m:t>
+              </m:r>
+            </m:sub>
+            <m:sup>
+              <m:r>
+                <w:rPr>
+                  <w:rFonts w:ascii="Cambria Math" w:hAnsi="Cambria Math"/>
+                </w:rPr>
+                <m:t>1</m:t>
+              </m:r>
+            </m:sup>
+          </m:sSubSup>
+          <m:r>
+            <w:rPr>
+              <w:rFonts w:ascii="Cambria Math" w:hAnsi="Cambria Math"/>
+            </w:rPr>
+            <m:t>-α*</m:t>
+          </m:r>
+          <m:sSubSup>
+            <m:sSubSupPr>
+              <m:ctrlPr>
+                <w:rPr>
+                  <w:rFonts w:ascii="Cambria Math" w:hAnsi="Cambria Math"/>
+                  <w:i/>
+                  <w:iCs/>
+                </w:rPr>
+              </m:ctrlPr>
+            </m:sSubSupPr>
+            <m:e>
+              <m:r>
+                <w:rPr>
+                  <w:rFonts w:ascii="Cambria Math" w:hAnsi="Cambria Math"/>
+                </w:rPr>
+                <m:t>h</m:t>
+              </m:r>
+            </m:e>
+            <m:sub>
+              <m:r>
+                <w:rPr>
+                  <w:rFonts w:ascii="Cambria Math" w:hAnsi="Cambria Math"/>
+                </w:rPr>
+                <m:t>j</m:t>
+              </m:r>
+            </m:sub>
+            <m:sup>
+              <m:r>
+                <w:rPr>
+                  <w:rFonts w:ascii="Cambria Math" w:hAnsi="Cambria Math"/>
+                </w:rPr>
+                <m:t>0</m:t>
+              </m:r>
+            </m:sup>
+          </m:sSubSup>
+          <m:r>
+            <w:rPr>
+              <w:rFonts w:ascii="Cambria Math" w:hAnsi="Cambria Math"/>
+            </w:rPr>
+            <m:t xml:space="preserve">* </m:t>
+          </m:r>
+          <m:sSub>
+            <m:sSubPr>
+              <m:ctrlPr>
+                <w:rPr>
+                  <w:rFonts w:ascii="Cambria Math" w:hAnsi="Cambria Math"/>
+                  <w:i/>
+                </w:rPr>
+              </m:ctrlPr>
+            </m:sSubPr>
+            <m:e>
+              <m:r>
+                <w:rPr>
+                  <w:rFonts w:ascii="Cambria Math" w:hAnsi="Cambria Math"/>
+                </w:rPr>
+                <m:t>e</m:t>
+              </m:r>
+            </m:e>
+            <m:sub>
+              <m:r>
+                <w:rPr>
+                  <w:rFonts w:ascii="Cambria Math" w:hAnsi="Cambria Math"/>
+                </w:rPr>
+                <m:t>k</m:t>
+              </m:r>
+            </m:sub>
+          </m:sSub>
+        </m:oMath>
+      </m:oMathPara>
     </w:p>
+    <w:p/>
     <w:p>
       <w:pPr>
         <w:ind w:firstLineChars="50" w:firstLine="100"/>
@@ -9346,6 +9733,164 @@
           </wp:inline>
         </w:drawing>
       </w:r>
+    </w:p>
+    <w:p>
+      <w:pPr>
+        <w:ind w:firstLineChars="50" w:firstLine="100"/>
+        <w:jc w:val="center"/>
+        <w:rPr>
+          <w:iCs/>
+        </w:rPr>
+      </w:pPr>
+      <m:oMathPara>
+        <m:oMath>
+          <m:sSubSup>
+            <m:sSubSupPr>
+              <m:ctrlPr>
+                <w:rPr>
+                  <w:rFonts w:ascii="Cambria Math" w:hAnsi="Cambria Math"/>
+                  <w:i/>
+                </w:rPr>
+              </m:ctrlPr>
+            </m:sSubSupPr>
+            <m:e>
+              <m:r>
+                <w:rPr>
+                  <w:rFonts w:ascii="Cambria Math" w:hAnsi="Cambria Math"/>
+                </w:rPr>
+                <m:t>W</m:t>
+              </m:r>
+            </m:e>
+            <m:sub>
+              <m:r>
+                <w:rPr>
+                  <w:rFonts w:ascii="Cambria Math" w:hAnsi="Cambria Math"/>
+                </w:rPr>
+                <m:t>ij</m:t>
+              </m:r>
+            </m:sub>
+            <m:sup>
+              <m:r>
+                <w:rPr>
+                  <w:rFonts w:ascii="Cambria Math" w:hAnsi="Cambria Math"/>
+                </w:rPr>
+                <m:t>0</m:t>
+              </m:r>
+            </m:sup>
+          </m:sSubSup>
+          <m:r>
+            <w:rPr>
+              <w:rFonts w:ascii="Cambria Math" w:hAnsi="Cambria Math"/>
+            </w:rPr>
+            <m:t>=</m:t>
+          </m:r>
+          <m:sSubSup>
+            <m:sSubSupPr>
+              <m:ctrlPr>
+                <w:rPr>
+                  <w:rFonts w:ascii="Cambria Math" w:hAnsi="Cambria Math"/>
+                  <w:i/>
+                </w:rPr>
+              </m:ctrlPr>
+            </m:sSubSupPr>
+            <m:e>
+              <m:r>
+                <w:rPr>
+                  <w:rFonts w:ascii="Cambria Math" w:hAnsi="Cambria Math"/>
+                </w:rPr>
+                <m:t>W</m:t>
+              </m:r>
+            </m:e>
+            <m:sub>
+              <m:r>
+                <w:rPr>
+                  <w:rFonts w:ascii="Cambria Math" w:hAnsi="Cambria Math"/>
+                </w:rPr>
+                <m:t>ij</m:t>
+              </m:r>
+            </m:sub>
+            <m:sup>
+              <m:r>
+                <w:rPr>
+                  <w:rFonts w:ascii="Cambria Math" w:hAnsi="Cambria Math"/>
+                </w:rPr>
+                <m:t>0</m:t>
+              </m:r>
+            </m:sup>
+          </m:sSubSup>
+          <m:r>
+            <w:rPr>
+              <w:rFonts w:ascii="Cambria Math" w:hAnsi="Cambria Math"/>
+            </w:rPr>
+            <m:t>-α*</m:t>
+          </m:r>
+          <m:f>
+            <m:fPr>
+              <m:ctrlPr>
+                <w:rPr>
+                  <w:rFonts w:ascii="Cambria Math" w:hAnsi="Cambria Math"/>
+                </w:rPr>
+              </m:ctrlPr>
+            </m:fPr>
+            <m:num>
+              <m:r>
+                <m:rPr>
+                  <m:sty m:val="p"/>
+                </m:rPr>
+                <w:rPr>
+                  <w:rFonts w:ascii="Cambria Math" w:hAnsi="Cambria Math"/>
+                </w:rPr>
+                <m:t>∂cost</m:t>
+              </m:r>
+            </m:num>
+            <m:den>
+              <m:r>
+                <m:rPr>
+                  <m:sty m:val="p"/>
+                </m:rPr>
+                <w:rPr>
+                  <w:rFonts w:ascii="Cambria Math" w:hAnsi="Cambria Math"/>
+                </w:rPr>
+                <m:t>∂</m:t>
+              </m:r>
+              <m:sSubSup>
+                <m:sSubSupPr>
+                  <m:ctrlPr>
+                    <w:rPr>
+                      <w:rFonts w:ascii="Cambria Math" w:hAnsi="Cambria Math"/>
+                      <w:i/>
+                    </w:rPr>
+                  </m:ctrlPr>
+                </m:sSubSupPr>
+                <m:e>
+                  <m:r>
+                    <w:rPr>
+                      <w:rFonts w:ascii="Cambria Math" w:hAnsi="Cambria Math"/>
+                    </w:rPr>
+                    <m:t>W</m:t>
+                  </m:r>
+                </m:e>
+                <m:sub>
+                  <m:r>
+                    <w:rPr>
+                      <w:rFonts w:ascii="Cambria Math" w:hAnsi="Cambria Math"/>
+                    </w:rPr>
+                    <m:t>ij</m:t>
+                  </m:r>
+                </m:sub>
+                <m:sup>
+                  <m:r>
+                    <w:rPr>
+                      <w:rFonts w:ascii="Cambria Math" w:hAnsi="Cambria Math"/>
+                    </w:rPr>
+                    <m:t>0</m:t>
+                  </m:r>
+                </m:sup>
+              </m:sSubSup>
+            </m:den>
+          </m:f>
+        </m:oMath>
+      </m:oMathPara>
     </w:p>
     <w:p>
       <m:oMathPara>
@@ -12685,12 +13230,196 @@
             </m:r>
           </m:sub>
         </m:sSub>
+        <m:r>
+          <w:rPr>
+            <w:rFonts w:ascii="Cambria Math" w:hAnsi="Cambria Math"/>
+          </w:rPr>
+          <m:t>=</m:t>
+        </m:r>
+        <m:d>
+          <m:dPr>
+            <m:ctrlPr>
+              <w:rPr>
+                <w:rFonts w:ascii="Cambria Math" w:hAnsi="Cambria Math"/>
+                <w:i/>
+                <w:iCs/>
+              </w:rPr>
+            </m:ctrlPr>
+          </m:dPr>
+          <m:e>
+            <m:r>
+              <w:rPr>
+                <w:rFonts w:ascii="Cambria Math" w:hAnsi="Cambria Math"/>
+              </w:rPr>
+              <m:t>1-</m:t>
+            </m:r>
+            <m:sSup>
+              <m:sSupPr>
+                <m:ctrlPr>
+                  <w:rPr>
+                    <w:rFonts w:ascii="Cambria Math" w:hAnsi="Cambria Math"/>
+                    <w:iCs/>
+                  </w:rPr>
+                </m:ctrlPr>
+              </m:sSupPr>
+              <m:e>
+                <m:d>
+                  <m:dPr>
+                    <m:ctrlPr>
+                      <w:rPr>
+                        <w:rFonts w:ascii="Cambria Math" w:hAnsi="Cambria Math"/>
+                        <w:iCs/>
+                      </w:rPr>
+                    </m:ctrlPr>
+                  </m:dPr>
+                  <m:e>
+                    <m:func>
+                      <m:funcPr>
+                        <m:ctrlPr>
+                          <w:rPr>
+                            <w:rFonts w:ascii="Cambria Math" w:hAnsi="Cambria Math"/>
+                            <w:iCs/>
+                          </w:rPr>
+                        </m:ctrlPr>
+                      </m:funcPr>
+                      <m:fName>
+                        <m:r>
+                          <m:rPr>
+                            <m:sty m:val="p"/>
+                          </m:rPr>
+                          <w:rPr>
+                            <w:rFonts w:ascii="Cambria Math" w:hAnsi="Cambria Math"/>
+                          </w:rPr>
+                          <m:t>tanh</m:t>
+                        </m:r>
+                      </m:fName>
+                      <m:e>
+                        <m:sSubSup>
+                          <m:sSubSupPr>
+                            <m:ctrlPr>
+                              <w:rPr>
+                                <w:rFonts w:ascii="Cambria Math" w:hAnsi="Cambria Math"/>
+                                <w:i/>
+                              </w:rPr>
+                            </m:ctrlPr>
+                          </m:sSubSupPr>
+                          <m:e>
+                            <m:r>
+                              <w:rPr>
+                                <w:rFonts w:ascii="Cambria Math" w:hAnsi="Cambria Math"/>
+                              </w:rPr>
+                              <m:t>Z</m:t>
+                            </m:r>
+                          </m:e>
+                          <m:sub>
+                            <m:r>
+                              <w:rPr>
+                                <w:rFonts w:ascii="Cambria Math" w:hAnsi="Cambria Math"/>
+                              </w:rPr>
+                              <m:t>j</m:t>
+                            </m:r>
+                          </m:sub>
+                          <m:sup>
+                            <m:r>
+                              <w:rPr>
+                                <w:rFonts w:ascii="Cambria Math" w:hAnsi="Cambria Math"/>
+                              </w:rPr>
+                              <m:t>0</m:t>
+                            </m:r>
+                          </m:sup>
+                        </m:sSubSup>
+                      </m:e>
+                    </m:func>
+                  </m:e>
+                </m:d>
+              </m:e>
+              <m:sup>
+                <m:r>
+                  <w:rPr>
+                    <w:rFonts w:ascii="Cambria Math" w:hAnsi="Cambria Math"/>
+                  </w:rPr>
+                  <m:t>2</m:t>
+                </m:r>
+              </m:sup>
+            </m:sSup>
+          </m:e>
+        </m:d>
+        <m:sSubSup>
+          <m:sSubSupPr>
+            <m:ctrlPr>
+              <w:rPr>
+                <w:rFonts w:ascii="Cambria Math" w:hAnsi="Cambria Math"/>
+                <w:i/>
+                <w:iCs/>
+              </w:rPr>
+            </m:ctrlPr>
+          </m:sSubSupPr>
+          <m:e>
+            <m:r>
+              <w:rPr>
+                <w:rFonts w:ascii="Cambria Math" w:hAnsi="Cambria Math"/>
+              </w:rPr>
+              <m:t>*W</m:t>
+            </m:r>
+          </m:e>
+          <m:sub>
+            <m:r>
+              <w:rPr>
+                <w:rFonts w:ascii="Cambria Math" w:hAnsi="Cambria Math"/>
+              </w:rPr>
+              <m:t>jk</m:t>
+            </m:r>
+          </m:sub>
+          <m:sup>
+            <m:r>
+              <w:rPr>
+                <w:rFonts w:ascii="Cambria Math" w:hAnsi="Cambria Math"/>
+              </w:rPr>
+              <m:t>1</m:t>
+            </m:r>
+          </m:sup>
+        </m:sSubSup>
+        <m:r>
+          <w:rPr>
+            <w:rFonts w:ascii="Cambria Math" w:hAnsi="Cambria Math"/>
+          </w:rPr>
+          <m:t>*</m:t>
+        </m:r>
+        <m:sSub>
+          <m:sSubPr>
+            <m:ctrlPr>
+              <w:rPr>
+                <w:rFonts w:ascii="Cambria Math" w:hAnsi="Cambria Math"/>
+                <w:i/>
+              </w:rPr>
+            </m:ctrlPr>
+          </m:sSubPr>
+          <m:e>
+            <m:r>
+              <w:rPr>
+                <w:rFonts w:ascii="Cambria Math" w:hAnsi="Cambria Math"/>
+              </w:rPr>
+              <m:t>e</m:t>
+            </m:r>
+          </m:e>
+          <m:sub>
+            <m:r>
+              <w:rPr>
+                <w:rFonts w:ascii="Cambria Math" w:hAnsi="Cambria Math"/>
+              </w:rPr>
+              <m:t>k</m:t>
+            </m:r>
+          </m:sub>
+        </m:sSub>
       </m:oMath>
     </w:p>
     <w:p>
       <w:pPr>
         <w:ind w:firstLineChars="50" w:firstLine="100"/>
         <w:jc w:val="center"/>
+        <w:rPr>
+          <w:iCs/>
+        </w:rPr>
       </w:pPr>
       <m:oMathPara>
         <m:oMath>
@@ -13229,15 +13958,15 @@
                 </w:rPr>
                 <m:t>∂</m:t>
               </m:r>
-              <m:sSub>
-                <m:sSubPr>
+              <m:sSubSup>
+                <m:sSubSupPr>
                   <m:ctrlPr>
                     <w:rPr>
                       <w:rFonts w:ascii="Cambria Math" w:hAnsi="Cambria Math"/>
                       <w:i/>
                     </w:rPr>
                   </m:ctrlPr>
-                </m:sSubPr>
+                </m:sSubSupPr>
                 <m:e>
                   <m:r>
                     <w:rPr>
@@ -13254,7 +13983,15 @@
                     <m:t>j</m:t>
                   </m:r>
                 </m:sub>
-              </m:sSub>
+                <m:sup>
+                  <m:r>
+                    <w:rPr>
+                      <w:rFonts w:ascii="Cambria Math" w:hAnsi="Cambria Math"/>
+                    </w:rPr>
+                    <m:t>0</m:t>
+                  </m:r>
+                </m:sup>
+              </m:sSubSup>
             </m:num>
             <m:den>
               <m:r>
@@ -13294,19 +14031,6 @@
               </m:sSub>
             </m:den>
           </m:f>
-        </m:oMath>
-      </m:oMathPara>
-    </w:p>
-    <w:p>
-      <w:pPr>
-        <w:ind w:firstLineChars="50" w:firstLine="100"/>
-        <w:jc w:val="center"/>
-        <w:rPr>
-          <w:iCs/>
-        </w:rPr>
-      </w:pPr>
-      <m:oMathPara>
-        <m:oMath>
           <m:r>
             <w:rPr>
               <w:rFonts w:ascii="Cambria Math" w:hAnsi="Cambria Math"/>
@@ -13349,47 +14073,6 @@
                   </m:ctrlPr>
                 </m:dPr>
                 <m:e>
-                  <m:sSubSup>
-                    <m:sSubSupPr>
-                      <m:ctrlPr>
-                        <w:rPr>
-                          <w:rFonts w:ascii="Cambria Math" w:hAnsi="Cambria Math"/>
-                          <w:i/>
-                          <w:iCs/>
-                        </w:rPr>
-                      </m:ctrlPr>
-                    </m:sSubSupPr>
-                    <m:e>
-                      <m:r>
-                        <w:rPr>
-                          <w:rFonts w:ascii="Cambria Math" w:hAnsi="Cambria Math"/>
-                        </w:rPr>
-                        <m:t>W</m:t>
-                      </m:r>
-                    </m:e>
-                    <m:sub>
-                      <m:r>
-                        <w:rPr>
-                          <w:rFonts w:ascii="Cambria Math" w:hAnsi="Cambria Math"/>
-                        </w:rPr>
-                        <m:t>jk</m:t>
-                      </m:r>
-                    </m:sub>
-                    <m:sup>
-                      <m:r>
-                        <w:rPr>
-                          <w:rFonts w:ascii="Cambria Math" w:hAnsi="Cambria Math"/>
-                        </w:rPr>
-                        <m:t>1</m:t>
-                      </m:r>
-                    </m:sup>
-                  </m:sSubSup>
-                  <m:r>
-                    <w:rPr>
-                      <w:rFonts w:ascii="Cambria Math" w:hAnsi="Cambria Math"/>
-                    </w:rPr>
-                    <m:t>*</m:t>
-                  </m:r>
                   <m:d>
                     <m:dPr>
                       <m:ctrlPr>
@@ -13498,6 +14181,41 @@
                       </m:sSup>
                     </m:e>
                   </m:d>
+                  <m:sSubSup>
+                    <m:sSubSupPr>
+                      <m:ctrlPr>
+                        <w:rPr>
+                          <w:rFonts w:ascii="Cambria Math" w:hAnsi="Cambria Math"/>
+                          <w:i/>
+                          <w:iCs/>
+                        </w:rPr>
+                      </m:ctrlPr>
+                    </m:sSubSupPr>
+                    <m:e>
+                      <m:r>
+                        <w:rPr>
+                          <w:rFonts w:ascii="Cambria Math" w:hAnsi="Cambria Math"/>
+                        </w:rPr>
+                        <m:t>*W</m:t>
+                      </m:r>
+                    </m:e>
+                    <m:sub>
+                      <m:r>
+                        <w:rPr>
+                          <w:rFonts w:ascii="Cambria Math" w:hAnsi="Cambria Math"/>
+                        </w:rPr>
+                        <m:t>jk</m:t>
+                      </m:r>
+                    </m:sub>
+                    <m:sup>
+                      <m:r>
+                        <w:rPr>
+                          <w:rFonts w:ascii="Cambria Math" w:hAnsi="Cambria Math"/>
+                        </w:rPr>
+                        <m:t>1</m:t>
+                      </m:r>
+                    </m:sup>
+                  </m:sSubSup>
                   <m:r>
                     <w:rPr>
                       <w:rFonts w:ascii="Cambria Math" w:hAnsi="Cambria Math"/>
@@ -13850,26 +14568,473 @@
       </m:oMathPara>
     </w:p>
     <w:p>
+      <w:pPr>
+        <w:ind w:firstLineChars="50" w:firstLine="100"/>
+        <w:jc w:val="center"/>
+        <w:rPr>
+          <w:iCs/>
+        </w:rPr>
+      </w:pPr>
+      <m:oMathPara>
+        <m:oMath>
+          <m:sSubSup>
+            <m:sSubSupPr>
+              <m:ctrlPr>
+                <w:rPr>
+                  <w:rFonts w:ascii="Cambria Math" w:hAnsi="Cambria Math"/>
+                  <w:i/>
+                </w:rPr>
+              </m:ctrlPr>
+            </m:sSubSupPr>
+            <m:e>
+              <m:r>
+                <w:rPr>
+                  <w:rFonts w:ascii="Cambria Math" w:hAnsi="Cambria Math"/>
+                </w:rPr>
+                <m:t>W</m:t>
+              </m:r>
+            </m:e>
+            <m:sub>
+              <m:r>
+                <w:rPr>
+                  <w:rFonts w:ascii="Cambria Math" w:hAnsi="Cambria Math"/>
+                </w:rPr>
+                <m:t>ij</m:t>
+              </m:r>
+            </m:sub>
+            <m:sup>
+              <m:r>
+                <w:rPr>
+                  <w:rFonts w:ascii="Cambria Math" w:hAnsi="Cambria Math"/>
+                </w:rPr>
+                <m:t>0</m:t>
+              </m:r>
+            </m:sup>
+          </m:sSubSup>
+          <m:r>
+            <w:rPr>
+              <w:rFonts w:ascii="Cambria Math" w:hAnsi="Cambria Math"/>
+            </w:rPr>
+            <m:t>=</m:t>
+          </m:r>
+          <m:sSubSup>
+            <m:sSubSupPr>
+              <m:ctrlPr>
+                <w:rPr>
+                  <w:rFonts w:ascii="Cambria Math" w:hAnsi="Cambria Math"/>
+                  <w:i/>
+                </w:rPr>
+              </m:ctrlPr>
+            </m:sSubSupPr>
+            <m:e>
+              <m:r>
+                <w:rPr>
+                  <w:rFonts w:ascii="Cambria Math" w:hAnsi="Cambria Math"/>
+                </w:rPr>
+                <m:t>W</m:t>
+              </m:r>
+            </m:e>
+            <m:sub>
+              <m:r>
+                <w:rPr>
+                  <w:rFonts w:ascii="Cambria Math" w:hAnsi="Cambria Math"/>
+                </w:rPr>
+                <m:t>ij</m:t>
+              </m:r>
+            </m:sub>
+            <m:sup>
+              <m:r>
+                <w:rPr>
+                  <w:rFonts w:ascii="Cambria Math" w:hAnsi="Cambria Math"/>
+                </w:rPr>
+                <m:t>0</m:t>
+              </m:r>
+            </m:sup>
+          </m:sSubSup>
+          <m:r>
+            <w:rPr>
+              <w:rFonts w:ascii="Cambria Math" w:hAnsi="Cambria Math"/>
+            </w:rPr>
+            <m:t>-α*</m:t>
+          </m:r>
+          <m:f>
+            <m:fPr>
+              <m:ctrlPr>
+                <w:rPr>
+                  <w:rFonts w:ascii="Cambria Math" w:hAnsi="Cambria Math"/>
+                </w:rPr>
+              </m:ctrlPr>
+            </m:fPr>
+            <m:num>
+              <m:r>
+                <m:rPr>
+                  <m:sty m:val="p"/>
+                </m:rPr>
+                <w:rPr>
+                  <w:rFonts w:ascii="Cambria Math" w:hAnsi="Cambria Math"/>
+                </w:rPr>
+                <m:t>∂cost</m:t>
+              </m:r>
+            </m:num>
+            <m:den>
+              <m:r>
+                <m:rPr>
+                  <m:sty m:val="p"/>
+                </m:rPr>
+                <w:rPr>
+                  <w:rFonts w:ascii="Cambria Math" w:hAnsi="Cambria Math"/>
+                </w:rPr>
+                <m:t>∂</m:t>
+              </m:r>
+              <m:sSubSup>
+                <m:sSubSupPr>
+                  <m:ctrlPr>
+                    <w:rPr>
+                      <w:rFonts w:ascii="Cambria Math" w:hAnsi="Cambria Math"/>
+                      <w:i/>
+                    </w:rPr>
+                  </m:ctrlPr>
+                </m:sSubSupPr>
+                <m:e>
+                  <m:r>
+                    <w:rPr>
+                      <w:rFonts w:ascii="Cambria Math" w:hAnsi="Cambria Math"/>
+                    </w:rPr>
+                    <m:t>W</m:t>
+                  </m:r>
+                </m:e>
+                <m:sub>
+                  <m:r>
+                    <w:rPr>
+                      <w:rFonts w:ascii="Cambria Math" w:hAnsi="Cambria Math"/>
+                    </w:rPr>
+                    <m:t>ij</m:t>
+                  </m:r>
+                </m:sub>
+                <m:sup>
+                  <m:r>
+                    <w:rPr>
+                      <w:rFonts w:ascii="Cambria Math" w:hAnsi="Cambria Math"/>
+                    </w:rPr>
+                    <m:t>0</m:t>
+                  </m:r>
+                </m:sup>
+              </m:sSubSup>
+            </m:den>
+          </m:f>
+          <m:r>
+            <w:rPr>
+              <w:rFonts w:ascii="Cambria Math" w:hAnsi="Cambria Math"/>
+            </w:rPr>
+            <m:t>=</m:t>
+          </m:r>
+          <m:sSubSup>
+            <m:sSubSupPr>
+              <m:ctrlPr>
+                <w:rPr>
+                  <w:rFonts w:ascii="Cambria Math" w:hAnsi="Cambria Math"/>
+                  <w:i/>
+                </w:rPr>
+              </m:ctrlPr>
+            </m:sSubSupPr>
+            <m:e>
+              <m:r>
+                <w:rPr>
+                  <w:rFonts w:ascii="Cambria Math" w:hAnsi="Cambria Math"/>
+                </w:rPr>
+                <m:t>W</m:t>
+              </m:r>
+            </m:e>
+            <m:sub>
+              <m:r>
+                <w:rPr>
+                  <w:rFonts w:ascii="Cambria Math" w:hAnsi="Cambria Math"/>
+                </w:rPr>
+                <m:t>ij</m:t>
+              </m:r>
+            </m:sub>
+            <m:sup>
+              <m:r>
+                <w:rPr>
+                  <w:rFonts w:ascii="Cambria Math" w:hAnsi="Cambria Math"/>
+                </w:rPr>
+                <m:t>0</m:t>
+              </m:r>
+            </m:sup>
+          </m:sSubSup>
+          <m:r>
+            <w:rPr>
+              <w:rFonts w:ascii="Cambria Math" w:hAnsi="Cambria Math"/>
+            </w:rPr>
+            <m:t>-α*</m:t>
+          </m:r>
+          <m:sSub>
+            <m:sSubPr>
+              <m:ctrlPr>
+                <w:rPr>
+                  <w:rFonts w:ascii="Cambria Math" w:hAnsi="Cambria Math"/>
+                  <w:i/>
+                  <w:iCs/>
+                </w:rPr>
+              </m:ctrlPr>
+            </m:sSubPr>
+            <m:e>
+              <m:r>
+                <w:rPr>
+                  <w:rFonts w:ascii="Cambria Math" w:hAnsi="Cambria Math"/>
+                </w:rPr>
+                <m:t>x</m:t>
+              </m:r>
+            </m:e>
+            <m:sub>
+              <m:r>
+                <w:rPr>
+                  <w:rFonts w:ascii="Cambria Math" w:hAnsi="Cambria Math"/>
+                </w:rPr>
+                <m:t>i</m:t>
+              </m:r>
+            </m:sub>
+          </m:sSub>
+          <m:r>
+            <w:rPr>
+              <w:rFonts w:ascii="Cambria Math" w:hAnsi="Cambria Math"/>
+            </w:rPr>
+            <m:t>*</m:t>
+          </m:r>
+          <m:d>
+            <m:dPr>
+              <m:ctrlPr>
+                <w:rPr>
+                  <w:rFonts w:ascii="Cambria Math" w:hAnsi="Cambria Math"/>
+                  <w:i/>
+                  <w:iCs/>
+                </w:rPr>
+              </m:ctrlPr>
+            </m:dPr>
+            <m:e>
+              <m:r>
+                <w:rPr>
+                  <w:rFonts w:ascii="Cambria Math" w:hAnsi="Cambria Math"/>
+                </w:rPr>
+                <m:t>1-</m:t>
+              </m:r>
+              <m:sSup>
+                <m:sSupPr>
+                  <m:ctrlPr>
+                    <w:rPr>
+                      <w:rFonts w:ascii="Cambria Math" w:hAnsi="Cambria Math"/>
+                      <w:iCs/>
+                    </w:rPr>
+                  </m:ctrlPr>
+                </m:sSupPr>
+                <m:e>
+                  <m:d>
+                    <m:dPr>
+                      <m:ctrlPr>
+                        <w:rPr>
+                          <w:rFonts w:ascii="Cambria Math" w:hAnsi="Cambria Math"/>
+                          <w:iCs/>
+                        </w:rPr>
+                      </m:ctrlPr>
+                    </m:dPr>
+                    <m:e>
+                      <m:func>
+                        <m:funcPr>
+                          <m:ctrlPr>
+                            <w:rPr>
+                              <w:rFonts w:ascii="Cambria Math" w:hAnsi="Cambria Math"/>
+                              <w:iCs/>
+                            </w:rPr>
+                          </m:ctrlPr>
+                        </m:funcPr>
+                        <m:fName>
+                          <m:r>
+                            <m:rPr>
+                              <m:sty m:val="p"/>
+                            </m:rPr>
+                            <w:rPr>
+                              <w:rFonts w:ascii="Cambria Math" w:hAnsi="Cambria Math"/>
+                            </w:rPr>
+                            <m:t>tanh</m:t>
+                          </m:r>
+                        </m:fName>
+                        <m:e>
+                          <m:sSubSup>
+                            <m:sSubSupPr>
+                              <m:ctrlPr>
+                                <w:rPr>
+                                  <w:rFonts w:ascii="Cambria Math" w:hAnsi="Cambria Math"/>
+                                  <w:i/>
+                                </w:rPr>
+                              </m:ctrlPr>
+                            </m:sSubSupPr>
+                            <m:e>
+                              <m:r>
+                                <w:rPr>
+                                  <w:rFonts w:ascii="Cambria Math" w:hAnsi="Cambria Math"/>
+                                </w:rPr>
+                                <m:t>Z</m:t>
+                              </m:r>
+                            </m:e>
+                            <m:sub>
+                              <m:r>
+                                <w:rPr>
+                                  <w:rFonts w:ascii="Cambria Math" w:hAnsi="Cambria Math"/>
+                                </w:rPr>
+                                <m:t>j</m:t>
+                              </m:r>
+                            </m:sub>
+                            <m:sup>
+                              <m:r>
+                                <w:rPr>
+                                  <w:rFonts w:ascii="Cambria Math" w:hAnsi="Cambria Math"/>
+                                </w:rPr>
+                                <m:t>0</m:t>
+                              </m:r>
+                            </m:sup>
+                          </m:sSubSup>
+                        </m:e>
+                      </m:func>
+                    </m:e>
+                  </m:d>
+                </m:e>
+                <m:sup>
+                  <m:r>
+                    <w:rPr>
+                      <w:rFonts w:ascii="Cambria Math" w:hAnsi="Cambria Math"/>
+                    </w:rPr>
+                    <m:t>2</m:t>
+                  </m:r>
+                </m:sup>
+              </m:sSup>
+            </m:e>
+          </m:d>
+          <m:r>
+            <w:rPr>
+              <w:rFonts w:ascii="Cambria Math" w:hAnsi="Cambria Math"/>
+            </w:rPr>
+            <m:t>*</m:t>
+          </m:r>
+          <m:nary>
+            <m:naryPr>
+              <m:chr m:val="∑"/>
+              <m:limLoc m:val="undOvr"/>
+              <m:ctrlPr>
+                <w:rPr>
+                  <w:rFonts w:ascii="Cambria Math" w:hAnsi="Cambria Math"/>
+                </w:rPr>
+              </m:ctrlPr>
+            </m:naryPr>
+            <m:sub>
+              <m:r>
+                <w:rPr>
+                  <w:rFonts w:ascii="Cambria Math" w:hAnsi="Cambria Math"/>
+                </w:rPr>
+                <m:t>k=0</m:t>
+              </m:r>
+            </m:sub>
+            <m:sup>
+              <m:r>
+                <w:rPr>
+                  <w:rFonts w:ascii="Cambria Math" w:hAnsi="Cambria Math"/>
+                </w:rPr>
+                <m:t>9</m:t>
+              </m:r>
+            </m:sup>
+            <m:e>
+              <m:d>
+                <m:dPr>
+                  <m:ctrlPr>
+                    <w:rPr>
+                      <w:rFonts w:ascii="Cambria Math" w:hAnsi="Cambria Math"/>
+                    </w:rPr>
+                  </m:ctrlPr>
+                </m:dPr>
+                <m:e>
+                  <m:sSubSup>
+                    <m:sSubSupPr>
+                      <m:ctrlPr>
+                        <w:rPr>
+                          <w:rFonts w:ascii="Cambria Math" w:hAnsi="Cambria Math"/>
+                          <w:i/>
+                          <w:iCs/>
+                        </w:rPr>
+                      </m:ctrlPr>
+                    </m:sSubSupPr>
+                    <m:e>
+                      <m:r>
+                        <w:rPr>
+                          <w:rFonts w:ascii="Cambria Math" w:hAnsi="Cambria Math"/>
+                        </w:rPr>
+                        <m:t>W</m:t>
+                      </m:r>
+                    </m:e>
+                    <m:sub>
+                      <m:r>
+                        <w:rPr>
+                          <w:rFonts w:ascii="Cambria Math" w:hAnsi="Cambria Math"/>
+                        </w:rPr>
+                        <m:t>jk</m:t>
+                      </m:r>
+                    </m:sub>
+                    <m:sup>
+                      <m:r>
+                        <w:rPr>
+                          <w:rFonts w:ascii="Cambria Math" w:hAnsi="Cambria Math"/>
+                        </w:rPr>
+                        <m:t>1</m:t>
+                      </m:r>
+                    </m:sup>
+                  </m:sSubSup>
+                  <m:r>
+                    <w:rPr>
+                      <w:rFonts w:ascii="Cambria Math" w:hAnsi="Cambria Math"/>
+                    </w:rPr>
+                    <m:t>*</m:t>
+                  </m:r>
+                  <m:sSub>
+                    <m:sSubPr>
+                      <m:ctrlPr>
+                        <w:rPr>
+                          <w:rFonts w:ascii="Cambria Math" w:hAnsi="Cambria Math"/>
+                          <w:i/>
+                        </w:rPr>
+                      </m:ctrlPr>
+                    </m:sSubPr>
+                    <m:e>
+                      <m:r>
+                        <w:rPr>
+                          <w:rFonts w:ascii="Cambria Math" w:hAnsi="Cambria Math"/>
+                        </w:rPr>
+                        <m:t>e</m:t>
+                      </m:r>
+                    </m:e>
+                    <m:sub>
+                      <m:r>
+                        <w:rPr>
+                          <w:rFonts w:ascii="Cambria Math" w:hAnsi="Cambria Math"/>
+                        </w:rPr>
+                        <m:t>k</m:t>
+                      </m:r>
+                    </m:sub>
+                  </m:sSub>
+                </m:e>
+              </m:d>
+            </m:e>
+          </m:nary>
+        </m:oMath>
+      </m:oMathPara>
+    </w:p>
+    <w:p>
       <w:r>
         <w:rPr>
           <w:iCs/>
         </w:rPr>
-        <w:lastRenderedPageBreak/>
         <w:br w:type="page"/>
       </w:r>
+    </w:p>
+    <w:p>
       <m:oMathPara>
-        <m:oMath>
-          <m:r>
-            <m:rPr>
-              <m:sty m:val="p"/>
-            </m:rPr>
-            <w:rPr>
-              <w:rFonts w:ascii="Cambria Math" w:hAnsi="Cambria Math"/>
-            </w:rPr>
-            <w:lastRenderedPageBreak/>
-            <w:br/>
-          </m:r>
-        </m:oMath>
         <m:oMath>
           <m:f>
             <m:fPr>
@@ -14542,9 +15707,324 @@
         <w:autoSpaceDE/>
         <w:autoSpaceDN/>
         <w:rPr>
+          <w:rFonts w:hint="eastAsia"/>
           <w:iCs/>
         </w:rPr>
       </w:pPr>
+      <m:oMathPara>
+        <m:oMath>
+          <m:f>
+            <m:fPr>
+              <m:ctrlPr>
+                <w:rPr>
+                  <w:rFonts w:ascii="Cambria Math" w:hAnsi="Cambria Math"/>
+                </w:rPr>
+              </m:ctrlPr>
+            </m:fPr>
+            <m:num>
+              <m:r>
+                <m:rPr>
+                  <m:sty m:val="p"/>
+                </m:rPr>
+                <w:rPr>
+                  <w:rFonts w:ascii="Cambria Math" w:hAnsi="Cambria Math"/>
+                </w:rPr>
+                <m:t>∂</m:t>
+              </m:r>
+              <m:sSubSup>
+                <m:sSubSupPr>
+                  <m:ctrlPr>
+                    <w:rPr>
+                      <w:rFonts w:ascii="Cambria Math" w:hAnsi="Cambria Math"/>
+                      <w:i/>
+                    </w:rPr>
+                  </m:ctrlPr>
+                </m:sSubSupPr>
+                <m:e>
+                  <m:r>
+                    <w:rPr>
+                      <w:rFonts w:ascii="Cambria Math" w:hAnsi="Cambria Math"/>
+                    </w:rPr>
+                    <m:t>Z</m:t>
+                  </m:r>
+                </m:e>
+                <m:sub>
+                  <m:r>
+                    <w:rPr>
+                      <w:rFonts w:ascii="Cambria Math" w:hAnsi="Cambria Math"/>
+                    </w:rPr>
+                    <m:t>j</m:t>
+                  </m:r>
+                </m:sub>
+                <m:sup>
+                  <m:r>
+                    <w:rPr>
+                      <w:rFonts w:ascii="Cambria Math" w:hAnsi="Cambria Math"/>
+                    </w:rPr>
+                    <m:t>0</m:t>
+                  </m:r>
+                </m:sup>
+              </m:sSubSup>
+            </m:num>
+            <m:den>
+              <m:r>
+                <m:rPr>
+                  <m:sty m:val="p"/>
+                </m:rPr>
+                <w:rPr>
+                  <w:rFonts w:ascii="Cambria Math" w:hAnsi="Cambria Math"/>
+                </w:rPr>
+                <m:t>∂</m:t>
+              </m:r>
+              <m:sSub>
+                <m:sSubPr>
+                  <m:ctrlPr>
+                    <w:rPr>
+                      <w:rFonts w:ascii="Cambria Math" w:hAnsi="Cambria Math"/>
+                      <w:i/>
+                    </w:rPr>
+                  </m:ctrlPr>
+                </m:sSubPr>
+                <m:e>
+                  <m:r>
+                    <w:rPr>
+                      <w:rFonts w:ascii="Cambria Math" w:hAnsi="Cambria Math"/>
+                    </w:rPr>
+                    <m:t>W</m:t>
+                  </m:r>
+                </m:e>
+                <m:sub>
+                  <m:r>
+                    <w:rPr>
+                      <w:rFonts w:ascii="Cambria Math" w:hAnsi="Cambria Math"/>
+                    </w:rPr>
+                    <m:t>ij</m:t>
+                  </m:r>
+                </m:sub>
+              </m:sSub>
+            </m:den>
+          </m:f>
+          <m:r>
+            <w:rPr>
+              <w:rFonts w:ascii="Cambria Math" w:hAnsi="Cambria Math"/>
+            </w:rPr>
+            <m:t xml:space="preserve">= </m:t>
+          </m:r>
+          <m:f>
+            <m:fPr>
+              <m:ctrlPr>
+                <w:rPr>
+                  <w:rFonts w:ascii="Cambria Math" w:hAnsi="Cambria Math"/>
+                </w:rPr>
+              </m:ctrlPr>
+            </m:fPr>
+            <m:num>
+              <m:r>
+                <m:rPr>
+                  <m:sty m:val="p"/>
+                </m:rPr>
+                <w:rPr>
+                  <w:rFonts w:ascii="Cambria Math" w:hAnsi="Cambria Math"/>
+                </w:rPr>
+                <m:t>∂</m:t>
+              </m:r>
+              <m:nary>
+                <m:naryPr>
+                  <m:chr m:val="∑"/>
+                  <m:limLoc m:val="undOvr"/>
+                  <m:ctrlPr>
+                    <w:rPr>
+                      <w:rFonts w:ascii="Cambria Math" w:hAnsi="Cambria Math"/>
+                      <w:i/>
+                      <w:iCs/>
+                      <w:color w:val="000000" w:themeColor="text1"/>
+                      <w:kern w:val="24"/>
+                      <w:sz w:val="22"/>
+                    </w:rPr>
+                  </m:ctrlPr>
+                </m:naryPr>
+                <m:sub>
+                  <m:r>
+                    <w:rPr>
+                      <w:rFonts w:ascii="Cambria Math" w:hAnsi="Cambria Math"/>
+                      <w:color w:val="000000" w:themeColor="text1"/>
+                      <w:kern w:val="24"/>
+                      <w:sz w:val="22"/>
+                    </w:rPr>
+                    <m:t>i=0</m:t>
+                  </m:r>
+                </m:sub>
+                <m:sup>
+                  <m:r>
+                    <w:rPr>
+                      <w:rFonts w:ascii="Cambria Math" w:hAnsi="Cambria Math"/>
+                      <w:color w:val="000000" w:themeColor="text1"/>
+                      <w:kern w:val="24"/>
+                      <w:sz w:val="22"/>
+                    </w:rPr>
+                    <m:t>784</m:t>
+                  </m:r>
+                </m:sup>
+                <m:e>
+                  <m:sSub>
+                    <m:sSubPr>
+                      <m:ctrlPr>
+                        <w:rPr>
+                          <w:rFonts w:ascii="Cambria Math" w:hAnsi="Cambria Math"/>
+                          <w:i/>
+                          <w:iCs/>
+                        </w:rPr>
+                      </m:ctrlPr>
+                    </m:sSubPr>
+                    <m:e>
+                      <m:r>
+                        <w:rPr>
+                          <w:rFonts w:ascii="Cambria Math" w:hAnsi="Cambria Math"/>
+                        </w:rPr>
+                        <m:t>x</m:t>
+                      </m:r>
+                    </m:e>
+                    <m:sub>
+                      <m:r>
+                        <w:rPr>
+                          <w:rFonts w:ascii="Cambria Math" w:hAnsi="Cambria Math"/>
+                        </w:rPr>
+                        <m:t>i</m:t>
+                      </m:r>
+                    </m:sub>
+                  </m:sSub>
+                </m:e>
+              </m:nary>
+              <m:r>
+                <w:rPr>
+                  <w:rFonts w:ascii="Cambria Math" w:hAnsi="Cambria Math"/>
+                  <w:color w:val="000000" w:themeColor="text1"/>
+                  <w:kern w:val="24"/>
+                  <w:sz w:val="22"/>
+                </w:rPr>
+                <m:t>*</m:t>
+              </m:r>
+              <m:sSubSup>
+                <m:sSubSupPr>
+                  <m:ctrlPr>
+                    <w:rPr>
+                      <w:rFonts w:ascii="Cambria Math" w:hAnsi="Cambria Math"/>
+                      <w:i/>
+                      <w:iCs/>
+                      <w:color w:val="000000" w:themeColor="text1"/>
+                      <w:kern w:val="24"/>
+                      <w:sz w:val="22"/>
+                    </w:rPr>
+                  </m:ctrlPr>
+                </m:sSubSupPr>
+                <m:e>
+                  <m:r>
+                    <w:rPr>
+                      <w:rFonts w:ascii="Cambria Math" w:hAnsi="Cambria Math"/>
+                      <w:color w:val="000000" w:themeColor="text1"/>
+                      <w:kern w:val="24"/>
+                      <w:sz w:val="22"/>
+                    </w:rPr>
+                    <m:t>W</m:t>
+                  </m:r>
+                </m:e>
+                <m:sub>
+                  <m:r>
+                    <w:rPr>
+                      <w:rFonts w:ascii="Cambria Math" w:hAnsi="Cambria Math"/>
+                      <w:color w:val="000000" w:themeColor="text1"/>
+                      <w:kern w:val="24"/>
+                      <w:sz w:val="22"/>
+                    </w:rPr>
+                    <m:t>ij</m:t>
+                  </m:r>
+                </m:sub>
+                <m:sup>
+                  <m:r>
+                    <w:rPr>
+                      <w:rFonts w:ascii="Cambria Math" w:hAnsi="Cambria Math"/>
+                      <w:color w:val="000000" w:themeColor="text1"/>
+                      <w:kern w:val="24"/>
+                      <w:sz w:val="22"/>
+                    </w:rPr>
+                    <m:t>0</m:t>
+                  </m:r>
+                </m:sup>
+              </m:sSubSup>
+            </m:num>
+            <m:den>
+              <m:r>
+                <m:rPr>
+                  <m:sty m:val="p"/>
+                </m:rPr>
+                <w:rPr>
+                  <w:rFonts w:ascii="Cambria Math" w:hAnsi="Cambria Math"/>
+                </w:rPr>
+                <m:t>∂</m:t>
+              </m:r>
+              <m:sSub>
+                <m:sSubPr>
+                  <m:ctrlPr>
+                    <w:rPr>
+                      <w:rFonts w:ascii="Cambria Math" w:hAnsi="Cambria Math"/>
+                      <w:i/>
+                    </w:rPr>
+                  </m:ctrlPr>
+                </m:sSubPr>
+                <m:e>
+                  <m:r>
+                    <w:rPr>
+                      <w:rFonts w:ascii="Cambria Math" w:hAnsi="Cambria Math"/>
+                    </w:rPr>
+                    <m:t>W</m:t>
+                  </m:r>
+                </m:e>
+                <m:sub>
+                  <m:r>
+                    <w:rPr>
+                      <w:rFonts w:ascii="Cambria Math" w:hAnsi="Cambria Math"/>
+                    </w:rPr>
+                    <m:t>ij</m:t>
+                  </m:r>
+                </m:sub>
+              </m:sSub>
+            </m:den>
+          </m:f>
+          <m:r>
+            <w:rPr>
+              <w:rFonts w:ascii="Cambria Math" w:hAnsi="Cambria Math"/>
+            </w:rPr>
+            <m:t xml:space="preserve">= </m:t>
+          </m:r>
+          <m:sSub>
+            <m:sSubPr>
+              <m:ctrlPr>
+                <w:rPr>
+                  <w:rFonts w:ascii="Cambria Math" w:hAnsi="Cambria Math"/>
+                  <w:i/>
+                  <w:iCs/>
+                </w:rPr>
+              </m:ctrlPr>
+            </m:sSubPr>
+            <m:e>
+              <m:r>
+                <w:rPr>
+                  <w:rFonts w:ascii="Cambria Math" w:hAnsi="Cambria Math"/>
+                </w:rPr>
+                <m:t>x</m:t>
+              </m:r>
+            </m:e>
+            <m:sub>
+              <m:r>
+                <w:rPr>
+                  <w:rFonts w:ascii="Cambria Math" w:hAnsi="Cambria Math"/>
+                </w:rPr>
+                <m:t>i</m:t>
+              </m:r>
+            </m:sub>
+          </m:sSub>
+        </m:oMath>
+      </m:oMathPara>
     </w:p>
     <w:p>
       <w:pPr>
@@ -14552,6 +16032,9 @@
         <w:wordWrap/>
         <w:autoSpaceDE/>
         <w:autoSpaceDN/>
+        <w:rPr>
+          <w:rFonts w:hint="eastAsia"/>
+        </w:rPr>
       </w:pPr>
       <m:oMathPara>
         <m:oMath>
@@ -15087,9 +16570,19 @@
         </m:oMath>
       </m:oMathPara>
     </w:p>
+    <w:p>
+      <w:pPr>
+        <w:widowControl/>
+        <w:wordWrap/>
+        <w:autoSpaceDE/>
+        <w:autoSpaceDN/>
+      </w:pPr>
+      <w:bookmarkStart w:id="0" w:name="_GoBack"/>
+      <w:bookmarkEnd w:id="0"/>
+    </w:p>
     <w:sectPr>
       <w:pgSz w:w="11906" w:h="16838"/>
-      <w:pgMar w:top="720" w:right="720" w:bottom="720" w:left="720" w:header="851" w:footer="992" w:gutter="0"/>
+      <w:pgMar w:top="426" w:right="720" w:bottom="426" w:left="720" w:header="851" w:footer="992" w:gutter="0"/>
       <w:cols w:space="425"/>
       <w:docGrid w:linePitch="360"/>
     </w:sectPr>
@@ -16041,7 +17534,7 @@
 </file>
 
 <file path=customXml/itemProps1.xml><?xml version="1.0" encoding="utf-8"?>
-<ds:datastoreItem xmlns:ds="http://schemas.openxmlformats.org/officeDocument/2006/customXml" ds:itemID="{013C24AE-C6DC-42C1-B9B1-FB23CE9CF265}">
+<ds:datastoreItem xmlns:ds="http://schemas.openxmlformats.org/officeDocument/2006/customXml" ds:itemID="{18B547CE-10DA-4584-8608-D3F18DA1C018}">
   <ds:schemaRefs>
     <ds:schemaRef ds:uri="http://schemas.openxmlformats.org/officeDocument/2006/bibliography"/>
   </ds:schemaRefs>
